--- a/DRE.docx
+++ b/DRE.docx
@@ -49,12 +49,12 @@
             <wp:extent cx="2225129" cy="1229353"/>
             <wp:effectExtent b="0" l="0" r="0" t="0"/>
             <wp:wrapSquare wrapText="bothSides" distB="114300" distT="114300" distL="114300" distR="114300"/>
-            <wp:docPr id="2" name="image2.png"/>
+            <wp:docPr id="2" name="image1.png"/>
             <a:graphic>
               <a:graphicData uri="http://schemas.openxmlformats.org/drawingml/2006/picture">
                 <pic:pic>
                   <pic:nvPicPr>
-                    <pic:cNvPr id="0" name="image2.png"/>
+                    <pic:cNvPr id="0" name="image1.png"/>
                     <pic:cNvPicPr preferRelativeResize="0"/>
                   </pic:nvPicPr>
                   <pic:blipFill>
@@ -109,12 +109,12 @@
             <wp:extent cx="2086292" cy="2086292"/>
             <wp:effectExtent b="0" l="0" r="0" t="0"/>
             <wp:wrapTopAndBottom distB="114300" distT="114300"/>
-            <wp:docPr id="1" name="image1.png"/>
+            <wp:docPr id="1" name="image2.png"/>
             <a:graphic>
               <a:graphicData uri="http://schemas.openxmlformats.org/drawingml/2006/picture">
                 <pic:pic>
                   <pic:nvPicPr>
-                    <pic:cNvPr id="0" name="image1.png"/>
+                    <pic:cNvPr id="0" name="image2.png"/>
                     <pic:cNvPicPr preferRelativeResize="0"/>
                   </pic:nvPicPr>
                   <pic:blipFill>
@@ -319,21 +319,131 @@
         <w:rPr>
           <w:rFonts w:ascii="Times New Roman" w:cs="Times New Roman" w:eastAsia="Times New Roman" w:hAnsi="Times New Roman"/>
           <w:b w:val="1"/>
-          <w:sz w:val="24"/>
-          <w:szCs w:val="24"/>
-        </w:rPr>
-      </w:pPr>
-      <w:r>
-        <w:rPr>
-          <w:rFonts w:ascii="Times New Roman" w:cs="Times New Roman" w:eastAsia="Times New Roman" w:hAnsi="Times New Roman"/>
-          <w:b w:val="1"/>
           <w:i w:val="1"/>
           <w:sz w:val="24"/>
           <w:szCs w:val="24"/>
-          <w:rtl w:val="0"/>
-        </w:rPr>
-        <w:t xml:space="preserve">André Felipe M. Silva - andrelipe1@hotmail.com</w:t>
-      </w:r>
+        </w:rPr>
+      </w:pPr>
+      <w:r>
+        <w:rPr>
+          <w:rFonts w:ascii="Times New Roman" w:cs="Times New Roman" w:eastAsia="Times New Roman" w:hAnsi="Times New Roman"/>
+          <w:b w:val="1"/>
+          <w:i w:val="1"/>
+          <w:sz w:val="24"/>
+          <w:szCs w:val="24"/>
+          <w:rtl w:val="0"/>
+        </w:rPr>
+        <w:t xml:space="preserve">André Felipe M. Silva - </w:t>
+      </w:r>
+      <w:hyperlink r:id="rId8">
+        <w:r>
+          <w:rPr>
+            <w:rFonts w:ascii="Times New Roman" w:cs="Times New Roman" w:eastAsia="Times New Roman" w:hAnsi="Times New Roman"/>
+            <w:b w:val="1"/>
+            <w:i w:val="1"/>
+            <w:color w:val="1155cc"/>
+            <w:sz w:val="24"/>
+            <w:szCs w:val="24"/>
+            <w:u w:val="single"/>
+            <w:rtl w:val="0"/>
+          </w:rPr>
+          <w:t xml:space="preserve">andrelipe1@hotmail.com</w:t>
+        </w:r>
+      </w:hyperlink>
+      <w:r>
+        <w:rPr>
+          <w:rtl w:val="0"/>
+        </w:rPr>
+      </w:r>
+    </w:p>
+    <w:p>
+      <w:pPr>
+        <w:spacing w:line="240" w:lineRule="auto"/>
+        <w:contextualSpacing w:val="0"/>
+        <w:jc w:val="right"/>
+        <w:rPr>
+          <w:rFonts w:ascii="Times New Roman" w:cs="Times New Roman" w:eastAsia="Times New Roman" w:hAnsi="Times New Roman"/>
+          <w:b w:val="1"/>
+          <w:i w:val="1"/>
+          <w:sz w:val="24"/>
+          <w:szCs w:val="24"/>
+        </w:rPr>
+      </w:pPr>
+      <w:r>
+        <w:rPr>
+          <w:rFonts w:ascii="Times New Roman" w:cs="Times New Roman" w:eastAsia="Times New Roman" w:hAnsi="Times New Roman"/>
+          <w:b w:val="1"/>
+          <w:i w:val="1"/>
+          <w:sz w:val="24"/>
+          <w:szCs w:val="24"/>
+          <w:rtl w:val="0"/>
+        </w:rPr>
+        <w:t xml:space="preserve">Érick de Oliveira Teixeira - </w:t>
+      </w:r>
+      <w:hyperlink r:id="rId9">
+        <w:r>
+          <w:rPr>
+            <w:rFonts w:ascii="Times New Roman" w:cs="Times New Roman" w:eastAsia="Times New Roman" w:hAnsi="Times New Roman"/>
+            <w:b w:val="1"/>
+            <w:i w:val="1"/>
+            <w:color w:val="1155cc"/>
+            <w:sz w:val="24"/>
+            <w:szCs w:val="24"/>
+            <w:u w:val="single"/>
+            <w:rtl w:val="0"/>
+          </w:rPr>
+          <w:t xml:space="preserve">erick.teixeira_50@hotmail.com</w:t>
+        </w:r>
+      </w:hyperlink>
+      <w:r>
+        <w:rPr>
+          <w:rtl w:val="0"/>
+        </w:rPr>
+      </w:r>
+    </w:p>
+    <w:p>
+      <w:pPr>
+        <w:spacing w:line="240" w:lineRule="auto"/>
+        <w:contextualSpacing w:val="0"/>
+        <w:jc w:val="right"/>
+        <w:rPr>
+          <w:rFonts w:ascii="Times New Roman" w:cs="Times New Roman" w:eastAsia="Times New Roman" w:hAnsi="Times New Roman"/>
+          <w:b w:val="1"/>
+          <w:i w:val="1"/>
+          <w:sz w:val="24"/>
+          <w:szCs w:val="24"/>
+        </w:rPr>
+      </w:pPr>
+      <w:r>
+        <w:rPr>
+          <w:rFonts w:ascii="Times New Roman" w:cs="Times New Roman" w:eastAsia="Times New Roman" w:hAnsi="Times New Roman"/>
+          <w:b w:val="1"/>
+          <w:i w:val="1"/>
+          <w:sz w:val="24"/>
+          <w:szCs w:val="24"/>
+          <w:rtl w:val="0"/>
+        </w:rPr>
+        <w:t xml:space="preserve">Felippe Mangueira Sposito - felippesposito@gmail.com</w:t>
+      </w:r>
+      <w:r>
+        <w:rPr>
+          <w:rtl w:val="0"/>
+        </w:rPr>
+      </w:r>
+    </w:p>
+    <w:p>
+      <w:pPr>
+        <w:spacing w:line="240" w:lineRule="auto"/>
+        <w:contextualSpacing w:val="0"/>
+        <w:jc w:val="right"/>
+        <w:rPr>
+          <w:rFonts w:ascii="Times New Roman" w:cs="Times New Roman" w:eastAsia="Times New Roman" w:hAnsi="Times New Roman"/>
+          <w:b w:val="1"/>
+          <w:i w:val="1"/>
+          <w:sz w:val="24"/>
+          <w:szCs w:val="24"/>
+        </w:rPr>
+      </w:pPr>
       <w:r>
         <w:rPr>
           <w:rtl w:val="0"/>
